--- a/++Templated Entries/++DrJay/A Trip to the Moon (Leskosky) Templated JJ.docx
+++ b/++Templated Entries/++DrJay/A Trip to the Moon (Leskosky) Templated JJ.docx
@@ -246,7 +246,10 @@
               </w:tcPr>
               <w:p>
                 <w:r>
-                  <w:t>University of Illinoise at Urbana-Champaign</w:t>
+                  <w:t>University of Illinois</w:t>
+                </w:r>
+                <w:r>
+                  <w:t xml:space="preserve"> at Urbana-Champaign</w:t>
                 </w:r>
               </w:p>
             </w:tc>
@@ -502,19 +505,11 @@
                   <w:t>the</w:t>
                 </w:r>
                 <w:r>
-                  <w:t xml:space="preserve"> first science fiction film</w:t>
-                </w:r>
-                <w:r>
-                  <w:t xml:space="preserve">, and was lauded for its </w:t>
-                </w:r>
-                <w:r>
-                  <w:t>plot and special effects</w:t>
+                  <w:t xml:space="preserve"> first science fiction film, and was lauded for its plot and special effects</w:t>
                 </w:r>
                 <w:r>
                   <w:t xml:space="preserve"> upon its release</w:t>
                 </w:r>
-                <w:bookmarkStart w:id="0" w:name="_GoBack"/>
-                <w:bookmarkEnd w:id="0"/>
                 <w:r>
                   <w:t>.</w:t>
                 </w:r>
@@ -525,10 +520,7 @@
                   <w:t>It made Méliès famous worldwide, but piratical practices, particularly in the United States, denied him his due profits.</w:t>
                 </w:r>
                 <w:r>
-                  <w:t xml:space="preserve"> </w:t>
-                </w:r>
-                <w:r>
-                  <w:t xml:space="preserve">In the film, </w:t>
+                  <w:t xml:space="preserve"> In the film, </w:t>
                 </w:r>
                 <w:r>
                   <w:t>Professor Barbenfouillis</w:t>
@@ -609,19 +601,13 @@
                   <w:t xml:space="preserve"> </w:t>
                 </w:r>
                 <w:r>
-                  <w:t xml:space="preserve">It </w:t>
-                </w:r>
-                <w:r>
-                  <w:t>val</w:t>
+                  <w:t>It val</w:t>
                 </w:r>
                 <w:r>
                   <w:t>or</w:t>
                 </w:r>
                 <w:r>
-                  <w:t>ises</w:t>
-                </w:r>
-                <w:r>
-                  <w:t xml:space="preserve"> science and the idea of research/exploration as an end in itself</w:t>
+                  <w:t>ises science and the idea of research/exploration as an end in itself</w:t>
                 </w:r>
                 <w:r>
                   <w:t>,</w:t>
@@ -676,13 +662,7 @@
             <w:sdtContent>
               <w:p>
                 <w:r>
-                  <w:t>Frazer, John</w:t>
-                </w:r>
-                <w:r>
-                  <w:t xml:space="preserve"> (1979)</w:t>
-                </w:r>
-                <w:r>
-                  <w:t xml:space="preserve">. </w:t>
+                  <w:t xml:space="preserve">Frazer, John (1979). </w:t>
                 </w:r>
                 <w:r>
                   <w:rPr>
@@ -691,13 +671,7 @@
                   <w:t>Artificially Arranged Scenes: The Films of Georges Méliès</w:t>
                 </w:r>
                 <w:r>
-                  <w:t>. Boston: G. K. Hall &amp; Company</w:t>
-                </w:r>
-                <w:r>
-                  <w:t>.</w:t>
-                </w:r>
-                <w:r>
-                  <w:t xml:space="preserve"> </w:t>
+                  <w:t xml:space="preserve">. Boston: G. K. Hall &amp; Company. </w:t>
                 </w:r>
               </w:p>
               <w:p/>
@@ -2695,7 +2669,7 @@
     <w:charset w:val="4E"/>
     <w:family w:val="auto"/>
     <w:pitch w:val="variable"/>
-    <w:sig w:usb0="E00002FF" w:usb1="6AC7FDFB" w:usb2="00000012" w:usb3="00000000" w:csb0="0002009F" w:csb1="00000000"/>
+    <w:sig w:usb0="00000001" w:usb1="08070000" w:usb2="00000010" w:usb3="00000000" w:csb0="00020000" w:csb1="00000000"/>
   </w:font>
   <w:font w:name="Lucida Grande">
     <w:panose1 w:val="020B0600040502020204"/>
@@ -2715,7 +2689,7 @@
     <w:charset w:val="4E"/>
     <w:family w:val="auto"/>
     <w:pitch w:val="variable"/>
-    <w:sig w:usb0="E00002FF" w:usb1="6AC7FDFB" w:usb2="00000012" w:usb3="00000000" w:csb0="0002009F" w:csb1="00000000"/>
+    <w:sig w:usb0="00000001" w:usb1="08070000" w:usb2="00000010" w:usb3="00000000" w:csb0="00020000" w:csb1="00000000"/>
   </w:font>
   <w:font w:name="Cambria">
     <w:panose1 w:val="02040503050406030204"/>
@@ -2739,6 +2713,10 @@
     <w:compatSetting w:name="enableOpenTypeFeatures" w:uri="http://schemas.microsoft.com/office/word" w:val="1"/>
     <w:compatSetting w:name="doNotFlipMirrorIndents" w:uri="http://schemas.microsoft.com/office/word" w:val="1"/>
   </w:compat>
+  <w:rsids>
+    <w:rsidRoot w:val="00CB5698"/>
+    <w:rsid w:val="00CB5698"/>
+  </w:rsids>
   <m:mathPr>
     <m:mathFont m:val="Cambria Math"/>
     <m:brkBin m:val="before"/>
@@ -3479,7 +3457,7 @@
   <a:extraClrSchemeLst/>
   <a:extLst>
     <a:ext uri="{05A4C25C-085E-4340-85A3-A5531E510DB2}">
-      <thm15:themeFamily xmlns:thm15="http://schemas.microsoft.com/office/thememl/2012/main" xmlns="" name="Office Theme" id="{62F939B6-93AF-4DB8-9C6B-D6C7DFDC589F}" vid="{4A3C46E8-61CC-4603-A589-7422A47A8E4A}"/>
+      <thm15:themeFamily xmlns="" xmlns:thm15="http://schemas.microsoft.com/office/thememl/2012/main" name="Office Theme" id="{62F939B6-93AF-4DB8-9C6B-D6C7DFDC589F}" vid="{4A3C46E8-61CC-4603-A589-7422A47A8E4A}"/>
     </a:ext>
   </a:extLst>
 </a:theme>
